--- a/Documentation/Buggy Testing Feedback.docx
+++ b/Documentation/Buggy Testing Feedback.docx
@@ -16,13 +16,53 @@
     <w:p/>
     <w:p>
       <w:r>
-        <w:t>This file contains the necessary information on how the buggy works in a remote bluetooth non-autonomous mode.</w:t>
-      </w:r>
-    </w:p>
-    <w:p/>
-    <w:p>
-      <w:r>
-        <w:t>The bluetooth device is an ESP32 and talkes to the mega board through the RX serial pin. Using an android device with bluetooth low energy (BLE) can be use to control the motion of the buggy.</w:t>
+        <w:t xml:space="preserve">This file contains the necessary information on how the buggy works in a remote </w:t>
+      </w:r>
+      <w:proofErr w:type="spellStart"/>
+      <w:r>
+        <w:t>bluetooth</w:t>
+      </w:r>
+      <w:proofErr w:type="spellEnd"/>
+      <w:r>
+        <w:t xml:space="preserve"> non-autonomous mode.</w:t>
+      </w:r>
+    </w:p>
+    <w:p/>
+    <w:p>
+      <w:r>
+        <w:t xml:space="preserve">The </w:t>
+      </w:r>
+      <w:proofErr w:type="spellStart"/>
+      <w:r>
+        <w:t>bluetooth</w:t>
+      </w:r>
+      <w:proofErr w:type="spellEnd"/>
+      <w:r>
+        <w:t xml:space="preserve"> device is an ESP32 and </w:t>
+      </w:r>
+      <w:proofErr w:type="spellStart"/>
+      <w:r>
+        <w:t>talkes</w:t>
+      </w:r>
+      <w:proofErr w:type="spellEnd"/>
+      <w:r>
+        <w:t xml:space="preserve"> to the mega board through the RX serial pin. Using an android device with </w:t>
+      </w:r>
+      <w:proofErr w:type="spellStart"/>
+      <w:r>
+        <w:t>bluetooth</w:t>
+      </w:r>
+      <w:proofErr w:type="spellEnd"/>
+      <w:r>
+        <w:t xml:space="preserve"> low energy (BLE) can be </w:t>
+      </w:r>
+      <w:proofErr w:type="spellStart"/>
+      <w:r>
+        <w:t>use</w:t>
+      </w:r>
+      <w:proofErr w:type="spellEnd"/>
+      <w:r>
+        <w:t xml:space="preserve"> to control the motion of the buggy.</w:t>
       </w:r>
     </w:p>
     <w:p/>
@@ -40,21 +80,189 @@
     <w:p/>
     <w:p>
       <w:r>
-        <w:t>2. connect the bluetooth device bu clicking the two facing plugs on the top right coner of the android device using the serial bluetooth terminal app provided. If the connection times out press and hold the EN button on the ESP32 for 5 seconds and then try to reconnect.</w:t>
-      </w:r>
-    </w:p>
-    <w:p/>
-    <w:p>
-      <w:r>
-        <w:t xml:space="preserve">3. The following commands can be used to move the buggy. The buggy has a 3 power speed system, If "1" is entered into the terminal the buggy will move forwards slowly, "2" will move the buggy forwards at 75% speed and "3" will move the buggy forwards at full speed. "b" will reverse the buggy, "r" will rotate the buggy right by approx 90 degrees, "l" will rotate the buggy left approx 90 degrees and "h" will stop the vehicle. The terminal is already pre-programmed with hotkeys to make life easier. </w:t>
-      </w:r>
-    </w:p>
-    <w:p/>
-    <w:p/>
-    <w:p/>
-    <w:p>
-      <w:r>
-        <w:t>Test 1, getting to gribs with the bluetooth, 28/10/2020: The device worked exactly how it should every command button worked as it should. They controls were very easy to understand and get to grips with which means i coukd use the buggy how i wanted with no issues. Only thing i would like to add is the the left and right turns count be a little less agressive. So instead of a 90 degree turn maybe a 4 instead. Also i would like the distance of the sensor to be disblayed on the bluetooth device as well as the lcd screen on the buggy so i dont have to be stood directly over the buggy to know this information, as i think this would make it more user friendly. Other than that it was flawless./</w:t>
+        <w:t xml:space="preserve">2. connect the </w:t>
+      </w:r>
+      <w:proofErr w:type="spellStart"/>
+      <w:r>
+        <w:t>bluetooth</w:t>
+      </w:r>
+      <w:proofErr w:type="spellEnd"/>
+      <w:r>
+        <w:t xml:space="preserve"> device </w:t>
+      </w:r>
+      <w:proofErr w:type="spellStart"/>
+      <w:r>
+        <w:t>bu</w:t>
+      </w:r>
+      <w:proofErr w:type="spellEnd"/>
+      <w:r>
+        <w:t xml:space="preserve"> clicking the two facing plugs on the top right </w:t>
+      </w:r>
+      <w:proofErr w:type="spellStart"/>
+      <w:r>
+        <w:t>coner</w:t>
+      </w:r>
+      <w:proofErr w:type="spellEnd"/>
+      <w:r>
+        <w:t xml:space="preserve"> of the android device using the serial </w:t>
+      </w:r>
+      <w:proofErr w:type="spellStart"/>
+      <w:r>
+        <w:t>bluetooth</w:t>
+      </w:r>
+      <w:proofErr w:type="spellEnd"/>
+      <w:r>
+        <w:t xml:space="preserve"> terminal app provided. If the connection times out press and hold the EN button on the ESP32 for 5 seconds and then try to reconnect.</w:t>
+      </w:r>
+    </w:p>
+    <w:p/>
+    <w:p>
+      <w:r>
+        <w:t xml:space="preserve">3. The following commands can be used to move the buggy. The buggy has a 3 power speed system, If "1" is entered into the terminal the buggy will move forwards slowly, "2" will move the buggy forwards at 75% speed and "3" will move the buggy forwards at full speed. "b" will reverse the buggy, "r" will rotate the buggy right by </w:t>
+      </w:r>
+      <w:proofErr w:type="spellStart"/>
+      <w:r>
+        <w:t>approx</w:t>
+      </w:r>
+      <w:proofErr w:type="spellEnd"/>
+      <w:r>
+        <w:t xml:space="preserve"> 90 degrees, "l" will rotate the buggy left </w:t>
+      </w:r>
+      <w:proofErr w:type="spellStart"/>
+      <w:r>
+        <w:t>approx</w:t>
+      </w:r>
+      <w:proofErr w:type="spellEnd"/>
+      <w:r>
+        <w:t xml:space="preserve"> 90 degrees and "h" will stop the vehicle. The terminal is already pre-programmed with hotkeys to make life easier. </w:t>
+      </w:r>
+    </w:p>
+    <w:p/>
+    <w:p/>
+    <w:p/>
+    <w:p>
+      <w:r>
+        <w:t xml:space="preserve">Test 1, getting to </w:t>
+      </w:r>
+      <w:proofErr w:type="spellStart"/>
+      <w:r>
+        <w:t>gribs</w:t>
+      </w:r>
+      <w:proofErr w:type="spellEnd"/>
+      <w:r>
+        <w:t xml:space="preserve"> with the </w:t>
+      </w:r>
+      <w:proofErr w:type="spellStart"/>
+      <w:r>
+        <w:t>bluetooth</w:t>
+      </w:r>
+      <w:proofErr w:type="spellEnd"/>
+      <w:r>
+        <w:t xml:space="preserve">, 28/10/2020: The device worked exactly how it should every command button worked as it should. They controls were very easy to understand and get to grips with which means </w:t>
+      </w:r>
+      <w:proofErr w:type="spellStart"/>
+      <w:r>
+        <w:t>i</w:t>
+      </w:r>
+      <w:proofErr w:type="spellEnd"/>
+      <w:r>
+        <w:t xml:space="preserve"> </w:t>
+      </w:r>
+      <w:proofErr w:type="spellStart"/>
+      <w:r>
+        <w:t>coukd</w:t>
+      </w:r>
+      <w:proofErr w:type="spellEnd"/>
+      <w:r>
+        <w:t xml:space="preserve"> use the buggy how </w:t>
+      </w:r>
+      <w:proofErr w:type="spellStart"/>
+      <w:r>
+        <w:t>i</w:t>
+      </w:r>
+      <w:proofErr w:type="spellEnd"/>
+      <w:r>
+        <w:t xml:space="preserve"> wanted with no issues. Only thing </w:t>
+      </w:r>
+      <w:proofErr w:type="spellStart"/>
+      <w:r>
+        <w:t>i</w:t>
+      </w:r>
+      <w:proofErr w:type="spellEnd"/>
+      <w:r>
+        <w:t xml:space="preserve"> would like to add is the </w:t>
+      </w:r>
+      <w:proofErr w:type="spellStart"/>
+      <w:r>
+        <w:t>the</w:t>
+      </w:r>
+      <w:proofErr w:type="spellEnd"/>
+      <w:r>
+        <w:t xml:space="preserve"> left and right turns count be a little less </w:t>
+      </w:r>
+      <w:proofErr w:type="spellStart"/>
+      <w:r>
+        <w:t>agressive</w:t>
+      </w:r>
+      <w:proofErr w:type="spellEnd"/>
+      <w:r>
+        <w:t xml:space="preserve">. So instead of a 90 degree turn maybe a 4 instead. Also </w:t>
+      </w:r>
+      <w:proofErr w:type="spellStart"/>
+      <w:r>
+        <w:t>i</w:t>
+      </w:r>
+      <w:proofErr w:type="spellEnd"/>
+      <w:r>
+        <w:t xml:space="preserve"> would like the distance of the sensor to be </w:t>
+      </w:r>
+      <w:proofErr w:type="spellStart"/>
+      <w:r>
+        <w:t>disblayed</w:t>
+      </w:r>
+      <w:proofErr w:type="spellEnd"/>
+      <w:r>
+        <w:t xml:space="preserve"> on the </w:t>
+      </w:r>
+      <w:proofErr w:type="spellStart"/>
+      <w:r>
+        <w:t>bluetooth</w:t>
+      </w:r>
+      <w:proofErr w:type="spellEnd"/>
+      <w:r>
+        <w:t xml:space="preserve"> device as well as the </w:t>
+      </w:r>
+      <w:proofErr w:type="spellStart"/>
+      <w:r>
+        <w:t>lcd</w:t>
+      </w:r>
+      <w:proofErr w:type="spellEnd"/>
+      <w:r>
+        <w:t xml:space="preserve"> screen on the buggy so </w:t>
+      </w:r>
+      <w:proofErr w:type="spellStart"/>
+      <w:r>
+        <w:t>i</w:t>
+      </w:r>
+      <w:proofErr w:type="spellEnd"/>
+      <w:r>
+        <w:t xml:space="preserve"> </w:t>
+      </w:r>
+      <w:proofErr w:type="spellStart"/>
+      <w:r>
+        <w:t>dont</w:t>
+      </w:r>
+      <w:proofErr w:type="spellEnd"/>
+      <w:r>
+        <w:t xml:space="preserve"> have to be stood directly over the buggy to know this information, as </w:t>
+      </w:r>
+      <w:proofErr w:type="spellStart"/>
+      <w:r>
+        <w:t>i</w:t>
+      </w:r>
+      <w:proofErr w:type="spellEnd"/>
+      <w:r>
+        <w:t xml:space="preserve"> think this would make it more user friendly. Other than that it was flawless./</w:t>
       </w:r>
     </w:p>
     <w:p/>
@@ -68,25 +276,153 @@
     <w:p/>
     <w:p>
       <w:r>
-        <w:t xml:space="preserve">This test is similar to the last with a few miner changes. This time around the buggy is in a combined remote bluetooth and autonomous mode. The autonomous element will allow the buggy to roam freely while avoiding obstacles. When a transmission is send from the bluetooth terminal then the buggy will perform the command and then return to roaming autonomously. </w:t>
-      </w:r>
-    </w:p>
-    <w:p/>
-    <w:p>
-      <w:r>
-        <w:t>Acting on the previous test a feature of being able to see the reading of the ultrasound sensor has now been added and can be viewed in the bluetooth terminal aswell as the turns being less harsh.</w:t>
-      </w:r>
-    </w:p>
-    <w:p/>
-    <w:p>
-      <w:r>
-        <w:t>Test 2, using the combined autonomous and bluetooth mode, 04/11/2020: self roaming was effective, the buggy avoided obsticals well, although had trouble once it was under a certain distance from complex obsticals. commands were easy to pick up and the buggy was easy to manouver, although lag time could be reduced, or possibly a cut off after x number of comands. possibly introduce a short cut to speed one and/or options for varing stop times, so that when flustered a driver can take time to re-think.</w:t>
-      </w:r>
-    </w:p>
-    <w:p/>
-    <w:p>
-      <w:r>
-        <w:t xml:space="preserve">Test 3, test is the same as previous (code remains the same as the last test), 05/11/2020: the buggy avoided the obsticals well however due to lag it made it difficult to manouver,also would be much easier and efficent for the driver if there was a cut off command so that the user can re asses the situation and move from there.  </w:t>
+        <w:t xml:space="preserve">This test is similar to the last with a few </w:t>
+      </w:r>
+      <w:proofErr w:type="spellStart"/>
+      <w:r>
+        <w:t>miner</w:t>
+      </w:r>
+      <w:proofErr w:type="spellEnd"/>
+      <w:r>
+        <w:t xml:space="preserve"> changes. This time around the buggy is in a combined remote </w:t>
+      </w:r>
+      <w:proofErr w:type="spellStart"/>
+      <w:r>
+        <w:t>bluetooth</w:t>
+      </w:r>
+      <w:proofErr w:type="spellEnd"/>
+      <w:r>
+        <w:t xml:space="preserve"> and autonomous mode. The autonomous element will allow the buggy to roam freely while avoiding obstacles. When a transmission is send from the </w:t>
+      </w:r>
+      <w:proofErr w:type="spellStart"/>
+      <w:r>
+        <w:t>bluetooth</w:t>
+      </w:r>
+      <w:proofErr w:type="spellEnd"/>
+      <w:r>
+        <w:t xml:space="preserve"> terminal then the buggy will perform the command and then return to roaming autonomously. </w:t>
+      </w:r>
+    </w:p>
+    <w:p/>
+    <w:p>
+      <w:r>
+        <w:t xml:space="preserve">Acting on the previous test a feature of being able to see the reading of the ultrasound sensor has now been added and can be viewed in the </w:t>
+      </w:r>
+      <w:proofErr w:type="spellStart"/>
+      <w:r>
+        <w:t>bluetooth</w:t>
+      </w:r>
+      <w:proofErr w:type="spellEnd"/>
+      <w:r>
+        <w:t xml:space="preserve"> terminal </w:t>
+      </w:r>
+      <w:proofErr w:type="spellStart"/>
+      <w:r>
+        <w:t>aswell</w:t>
+      </w:r>
+      <w:proofErr w:type="spellEnd"/>
+      <w:r>
+        <w:t xml:space="preserve"> as the turns being less harsh.</w:t>
+      </w:r>
+    </w:p>
+    <w:p/>
+    <w:p>
+      <w:r>
+        <w:t xml:space="preserve">Test 2, using the combined autonomous and </w:t>
+      </w:r>
+      <w:proofErr w:type="spellStart"/>
+      <w:r>
+        <w:t>bluetooth</w:t>
+      </w:r>
+      <w:proofErr w:type="spellEnd"/>
+      <w:r>
+        <w:t xml:space="preserve"> mode, 04/11/2020: </w:t>
+      </w:r>
+      <w:proofErr w:type="spellStart"/>
+      <w:r>
+        <w:t>self roaming</w:t>
+      </w:r>
+      <w:proofErr w:type="spellEnd"/>
+      <w:r>
+        <w:t xml:space="preserve"> was effective, the buggy avoided </w:t>
+      </w:r>
+      <w:proofErr w:type="spellStart"/>
+      <w:r>
+        <w:t>obsticals</w:t>
+      </w:r>
+      <w:proofErr w:type="spellEnd"/>
+      <w:r>
+        <w:t xml:space="preserve"> well, although had trouble once it was under a certain distance from complex </w:t>
+      </w:r>
+      <w:proofErr w:type="spellStart"/>
+      <w:r>
+        <w:t>obsticals</w:t>
+      </w:r>
+      <w:proofErr w:type="spellEnd"/>
+      <w:r>
+        <w:t xml:space="preserve">. commands were easy to pick up and the buggy was easy to </w:t>
+      </w:r>
+      <w:proofErr w:type="spellStart"/>
+      <w:r>
+        <w:t>manouver</w:t>
+      </w:r>
+      <w:proofErr w:type="spellEnd"/>
+      <w:r>
+        <w:t xml:space="preserve">, although lag time could be reduced, or possibly a cut off after x number of </w:t>
+      </w:r>
+      <w:proofErr w:type="spellStart"/>
+      <w:r>
+        <w:t>comands</w:t>
+      </w:r>
+      <w:proofErr w:type="spellEnd"/>
+      <w:r>
+        <w:t xml:space="preserve">. possibly introduce a short cut to speed one and/or options for </w:t>
+      </w:r>
+      <w:proofErr w:type="spellStart"/>
+      <w:r>
+        <w:t>varing</w:t>
+      </w:r>
+      <w:proofErr w:type="spellEnd"/>
+      <w:r>
+        <w:t xml:space="preserve"> stop times, so that when flustered a driver can take time to re-think.</w:t>
+      </w:r>
+    </w:p>
+    <w:p/>
+    <w:p>
+      <w:r>
+        <w:t xml:space="preserve">Test 3, test is the same as previous (code remains the same as the last test), 05/11/2020: the buggy avoided the </w:t>
+      </w:r>
+      <w:proofErr w:type="spellStart"/>
+      <w:r>
+        <w:t>obsticals</w:t>
+      </w:r>
+      <w:proofErr w:type="spellEnd"/>
+      <w:r>
+        <w:t xml:space="preserve"> well however due to lag it made it difficult to </w:t>
+      </w:r>
+      <w:proofErr w:type="spellStart"/>
+      <w:r>
+        <w:t>manouver,also</w:t>
+      </w:r>
+      <w:proofErr w:type="spellEnd"/>
+      <w:r>
+        <w:t xml:space="preserve"> would be much easier and </w:t>
+      </w:r>
+      <w:proofErr w:type="spellStart"/>
+      <w:r>
+        <w:t>efficent</w:t>
+      </w:r>
+      <w:proofErr w:type="spellEnd"/>
+      <w:r>
+        <w:t xml:space="preserve"> for the driver if there was a cut off command so that the user can re </w:t>
+      </w:r>
+      <w:proofErr w:type="spellStart"/>
+      <w:r>
+        <w:t>asses</w:t>
+      </w:r>
+      <w:proofErr w:type="spellEnd"/>
+      <w:r>
+        <w:t xml:space="preserve"> the situation and move from there.  </w:t>
       </w:r>
     </w:p>
     <w:p/>
@@ -100,7 +436,31 @@
     <w:p/>
     <w:p>
       <w:r>
-        <w:t xml:space="preserve">The buggy now has the ability to roam around autonomously while avoiding obstacles and this can then be stopped and a remote mode can be used. its easy to switch between the two, using the bluetooth terminal the "roam" hotkey enters the buggy into an autonomous mode(which can be seen when the android device is tilted on a landscape view and the screen will show more potential hotkeys). when any button/command is used in the bluetooth terminal is then exits the autonomous mode and reverts to a remote mode. </w:t>
+        <w:t xml:space="preserve">The buggy now has the ability to roam around autonomously while avoiding obstacles and this can then be stopped and a remote mode can be used. </w:t>
+      </w:r>
+      <w:proofErr w:type="spellStart"/>
+      <w:r>
+        <w:t>its</w:t>
+      </w:r>
+      <w:proofErr w:type="spellEnd"/>
+      <w:r>
+        <w:t xml:space="preserve"> easy to switch between the two, using the </w:t>
+      </w:r>
+      <w:proofErr w:type="spellStart"/>
+      <w:r>
+        <w:t>bluetooth</w:t>
+      </w:r>
+      <w:proofErr w:type="spellEnd"/>
+      <w:r>
+        <w:t xml:space="preserve"> terminal the "roam" hotkey enters the buggy into an autonomous mode(which can be seen when the android device is tilted on a landscape view and the screen will show more potential hotkeys). when any button/command is used in the </w:t>
+      </w:r>
+      <w:proofErr w:type="spellStart"/>
+      <w:r>
+        <w:t>bluetooth</w:t>
+      </w:r>
+      <w:proofErr w:type="spellEnd"/>
+      <w:r>
+        <w:t xml:space="preserve"> terminal is then exits the autonomous mode and reverts to a remote mode. </w:t>
       </w:r>
     </w:p>
     <w:p/>
@@ -108,7 +468,39 @@
     <w:p>
       <w:r>
         <w:lastRenderedPageBreak/>
-        <w:t xml:space="preserve">Test 4, testing combined autonomous and remote modes, 07/11/2020: I enjoyed the new features on the handset. The fact that the buggy now had a roam feature was very interesting. The fact it could now make decisions on what was infront of it and change the course on which it was travelling due to an object being in its way was fasinating. A a cool feature would be if it could decide which way it wanted to turn. For instance left or right depending on the amount of space it has to eaither side, this depends on the amount ultrasound sensors it has available. All the other buttons worked really well and did what I wanted when I asked it to. </w:t>
+        <w:t xml:space="preserve">Test 4, testing combined autonomous and remote modes, 07/11/2020: I enjoyed the new features on the handset. The fact that the buggy now had a roam feature was very interesting. The fact it could now make decisions on what was </w:t>
+      </w:r>
+      <w:proofErr w:type="spellStart"/>
+      <w:r>
+        <w:t>infront</w:t>
+      </w:r>
+      <w:proofErr w:type="spellEnd"/>
+      <w:r>
+        <w:t xml:space="preserve"> of it and change the course on which it was travelling due to an object being in its way was </w:t>
+      </w:r>
+      <w:proofErr w:type="spellStart"/>
+      <w:r>
+        <w:t>fasinating</w:t>
+      </w:r>
+      <w:proofErr w:type="spellEnd"/>
+      <w:r>
+        <w:t xml:space="preserve">. A </w:t>
+      </w:r>
+      <w:proofErr w:type="spellStart"/>
+      <w:r>
+        <w:t>a</w:t>
+      </w:r>
+      <w:proofErr w:type="spellEnd"/>
+      <w:r>
+        <w:t xml:space="preserve"> cool feature would be if it could decide which way it wanted to turn. For instance left or right depending on the amount of space it has to </w:t>
+      </w:r>
+      <w:proofErr w:type="spellStart"/>
+      <w:r>
+        <w:t>eaither</w:t>
+      </w:r>
+      <w:proofErr w:type="spellEnd"/>
+      <w:r>
+        <w:t xml:space="preserve"> side, this depends on the amount ultrasound sensors it has available. All the other buttons worked really well and did what I wanted when I asked it to. </w:t>
       </w:r>
     </w:p>
     <w:p/>
@@ -122,13 +514,53 @@
     <w:p/>
     <w:p>
       <w:r>
-        <w:t xml:space="preserve">A tilt sensor and servo motor have now been added, the use of WiFi connection is also up and running. Security measures have been added so if wifi or bluetooth connection is lost it will stop the buggy and turn on the front red LED. The servo motor allows the buggy to look left and right and then make a decision on which direction to move. The tilt sensor will monitor the buggy and if it capsises or is flipped over it will stop the buggy and turn on a buzzer as well as notifying the user if in remote mode. </w:t>
-      </w:r>
-    </w:p>
-    <w:p/>
-    <w:p>
-      <w:r>
-        <w:t xml:space="preserve">tests to be completed:  *turning system for servo ultra sensor, just to check its working right. </w:t>
+        <w:t xml:space="preserve">A tilt sensor and servo motor have now been added, the use of </w:t>
+      </w:r>
+      <w:proofErr w:type="spellStart"/>
+      <w:r>
+        <w:t>WiFi</w:t>
+      </w:r>
+      <w:proofErr w:type="spellEnd"/>
+      <w:r>
+        <w:t xml:space="preserve"> connection is also up and running. Security measures have been added so if </w:t>
+      </w:r>
+      <w:proofErr w:type="spellStart"/>
+      <w:r>
+        <w:t>wifi</w:t>
+      </w:r>
+      <w:proofErr w:type="spellEnd"/>
+      <w:r>
+        <w:t xml:space="preserve"> or </w:t>
+      </w:r>
+      <w:proofErr w:type="spellStart"/>
+      <w:r>
+        <w:t>bluetooth</w:t>
+      </w:r>
+      <w:proofErr w:type="spellEnd"/>
+      <w:r>
+        <w:t xml:space="preserve"> connection is lost it will stop the buggy and turn on the front red LED. The servo motor allows the buggy to look left and right and then make a decision on which direction to move. The tilt sensor will monitor the buggy and if it </w:t>
+      </w:r>
+      <w:proofErr w:type="spellStart"/>
+      <w:r>
+        <w:t>capsises</w:t>
+      </w:r>
+      <w:proofErr w:type="spellEnd"/>
+      <w:r>
+        <w:t xml:space="preserve"> or is flipped over it will stop the buggy and turn on a buzzer as well as notifying the user if in remote mode. </w:t>
+      </w:r>
+    </w:p>
+    <w:p/>
+    <w:p>
+      <w:r>
+        <w:t xml:space="preserve">tests to be completed:  *turning system for servo </w:t>
+      </w:r>
+      <w:proofErr w:type="spellStart"/>
+      <w:r>
+        <w:t>ultra sensor</w:t>
+      </w:r>
+      <w:proofErr w:type="spellEnd"/>
+      <w:r>
+        <w:t xml:space="preserve">, just to check its working right. </w:t>
       </w:r>
     </w:p>
     <w:p>
@@ -143,12 +575,28 @@
     </w:p>
     <w:p>
       <w:r>
-        <w:t xml:space="preserve">                        *disconnect functions via bluetooth, by trying to connect another device (already known that two devices cant connect).</w:t>
-      </w:r>
-    </w:p>
-    <w:p>
-      <w:r>
-        <w:t xml:space="preserve">                        *disconnect vie WiFi, turn of router (also try to connect two devices). </w:t>
+        <w:t xml:space="preserve">                        *disconnect functions via </w:t>
+      </w:r>
+      <w:proofErr w:type="spellStart"/>
+      <w:r>
+        <w:t>bluetooth</w:t>
+      </w:r>
+      <w:proofErr w:type="spellEnd"/>
+      <w:r>
+        <w:t>, by trying to connect another device (already known that two devices cant connect).</w:t>
+      </w:r>
+    </w:p>
+    <w:p>
+      <w:r>
+        <w:t xml:space="preserve">                        *disconnect vie </w:t>
+      </w:r>
+      <w:proofErr w:type="spellStart"/>
+      <w:r>
+        <w:t>WiFi</w:t>
+      </w:r>
+      <w:proofErr w:type="spellEnd"/>
+      <w:r>
+        <w:t xml:space="preserve">, turn of router (also try to connect two devices). </w:t>
       </w:r>
     </w:p>
     <w:p>
@@ -163,26 +611,226 @@
     </w:p>
     <w:p>
       <w:r>
-        <w:t xml:space="preserve">Test 5, 23/11/2020, testing the new obsticle avoidance system, tilt sensor and the temp, humidity and water sensor (all in bluetooth mode): i found the new obsticle avoidance system was very good the bugggy made very accurate adjustments when it came to an obstruction. the fact it was able to stop look around and decide for itself which way to go was very impressive. the tilt sensor that has been intergrated into the buggy was a very impressive feature. especially since you had the use of this both in roam mode and just when controlling the buggy yourself. also having the added bonus of a water, temp and humidity sensor on it was very good. being able to see those readings was a nice feature to have the use of. i also found the use of the IR remote to be far more simplistic and easier to use than the bluetooth device i much preffered it. there was a few point i feel could do with some improovement. for instance when you are on the move and then ask the buggy to perform a water reading it stops does this command but then waits for another new instructions. i would like it to instantly carry on with the previous command once the reading has been carried out </w:t>
+        <w:t xml:space="preserve">Test 5, 23/11/2020, testing the new </w:t>
+      </w:r>
+      <w:proofErr w:type="spellStart"/>
+      <w:r>
+        <w:t>obsticle</w:t>
+      </w:r>
+      <w:proofErr w:type="spellEnd"/>
+      <w:r>
+        <w:t xml:space="preserve"> avoidance system, tilt sensor and the temp, humidity and water sensor (all in </w:t>
+      </w:r>
+      <w:proofErr w:type="spellStart"/>
+      <w:r>
+        <w:t>bluetooth</w:t>
+      </w:r>
+      <w:proofErr w:type="spellEnd"/>
+      <w:r>
+        <w:t xml:space="preserve"> mode): </w:t>
+      </w:r>
+      <w:proofErr w:type="spellStart"/>
+      <w:r>
+        <w:t>i</w:t>
+      </w:r>
+      <w:proofErr w:type="spellEnd"/>
+      <w:r>
+        <w:t xml:space="preserve"> found the new </w:t>
+      </w:r>
+      <w:proofErr w:type="spellStart"/>
+      <w:r>
+        <w:t>obsticle</w:t>
+      </w:r>
+      <w:proofErr w:type="spellEnd"/>
+      <w:r>
+        <w:t xml:space="preserve"> avoidance system was very good the </w:t>
+      </w:r>
+      <w:proofErr w:type="spellStart"/>
+      <w:r>
+        <w:t>bugggy</w:t>
+      </w:r>
+      <w:proofErr w:type="spellEnd"/>
+      <w:r>
+        <w:t xml:space="preserve"> made very accurate adjustments when it came to an obstruction. the fact it was able to stop look around and decide for itself which way to go was very impressive. the tilt sensor that has been </w:t>
+      </w:r>
+      <w:proofErr w:type="spellStart"/>
+      <w:r>
+        <w:t>intergrated</w:t>
+      </w:r>
+      <w:proofErr w:type="spellEnd"/>
+      <w:r>
+        <w:t xml:space="preserve"> into the buggy was a very impressive feature. especially since you had the use of this both in roam mode and just when controlling the buggy yourself. also having the added bonus of a water, temp and humidity sensor on it was very good. being able to see those readings was a nice feature to have the use of. </w:t>
+      </w:r>
+      <w:proofErr w:type="spellStart"/>
+      <w:r>
+        <w:t>i</w:t>
+      </w:r>
+      <w:proofErr w:type="spellEnd"/>
+      <w:r>
+        <w:t xml:space="preserve"> also found the use of the IR remote to be far more simplistic and easier to use than the </w:t>
+      </w:r>
+      <w:proofErr w:type="spellStart"/>
+      <w:r>
+        <w:t>bluetooth</w:t>
+      </w:r>
+      <w:proofErr w:type="spellEnd"/>
+      <w:r>
+        <w:t xml:space="preserve"> device </w:t>
+      </w:r>
+      <w:proofErr w:type="spellStart"/>
+      <w:r>
+        <w:t>i</w:t>
+      </w:r>
+      <w:proofErr w:type="spellEnd"/>
+      <w:r>
+        <w:t xml:space="preserve"> much </w:t>
+      </w:r>
+      <w:proofErr w:type="spellStart"/>
+      <w:r>
+        <w:t>preffered</w:t>
+      </w:r>
+      <w:proofErr w:type="spellEnd"/>
+      <w:r>
+        <w:t xml:space="preserve"> it. there was a few point </w:t>
+      </w:r>
+      <w:proofErr w:type="spellStart"/>
+      <w:r>
+        <w:t>i</w:t>
+      </w:r>
+      <w:proofErr w:type="spellEnd"/>
+      <w:r>
+        <w:t xml:space="preserve"> feel could do with some </w:t>
+      </w:r>
+      <w:proofErr w:type="spellStart"/>
+      <w:r>
+        <w:t>improovement</w:t>
+      </w:r>
+      <w:proofErr w:type="spellEnd"/>
+      <w:r>
+        <w:t xml:space="preserve">. for instance when you are on the move and then ask the buggy to perform a water reading it stops does this command but then waits for another new instructions. </w:t>
+      </w:r>
+      <w:proofErr w:type="spellStart"/>
+      <w:r>
+        <w:t>i</w:t>
+      </w:r>
+      <w:proofErr w:type="spellEnd"/>
+      <w:r>
+        <w:t xml:space="preserve"> would like it to instantly carry on with the previous command once the reading has been carried out </w:t>
       </w:r>
       <w:r>
         <w:lastRenderedPageBreak/>
-        <w:t>with no need to give it further instruction form either the bluetooth device or remote. other than that the buggy was very good.</w:t>
-      </w:r>
-    </w:p>
-    <w:p/>
-    <w:p/>
-    <w:p>
-      <w:r>
-        <w:t xml:space="preserve">Test 6, first time using wifi set up and looking at disconnection issues. to then compare the WIFI and bluetooth usability:  </w:t>
-      </w:r>
-    </w:p>
-    <w:p>
-      <w:r>
-        <w:t xml:space="preserve">  </w:t>
+        <w:t xml:space="preserve">with no need to give it further instruction form either the </w:t>
+      </w:r>
+      <w:proofErr w:type="spellStart"/>
+      <w:r>
+        <w:t>bluetooth</w:t>
+      </w:r>
+      <w:proofErr w:type="spellEnd"/>
+      <w:r>
+        <w:t xml:space="preserve"> device or remote. other than that the buggy was very good.</w:t>
+      </w:r>
+    </w:p>
+    <w:p/>
+    <w:p/>
+    <w:p>
+      <w:r>
+        <w:t xml:space="preserve">Test 6, first time using </w:t>
+      </w:r>
+      <w:proofErr w:type="spellStart"/>
+      <w:r>
+        <w:t>wifi</w:t>
+      </w:r>
+      <w:proofErr w:type="spellEnd"/>
+      <w:r>
+        <w:t xml:space="preserve"> set up and looking at disconnection issues. to then compare the WIFI and </w:t>
+      </w:r>
+      <w:proofErr w:type="spellStart"/>
+      <w:r>
+        <w:t>bluetooth</w:t>
+      </w:r>
+      <w:proofErr w:type="spellEnd"/>
+      <w:r>
+        <w:t xml:space="preserve"> usability</w:t>
+      </w:r>
+      <w:r>
+        <w:t>, 11/12/20</w:t>
+      </w:r>
+      <w:r>
+        <w:t>:</w:t>
+      </w:r>
+      <w:r>
+        <w:t xml:space="preserve"> </w:t>
+      </w:r>
+    </w:p>
+    <w:p>
+      <w:r>
+        <w:t xml:space="preserve">Using BLYNK: </w:t>
+      </w:r>
+      <w:r>
+        <w:t xml:space="preserve">was detailed and easy to use. Very easy to read the screen. All commands worked straight away. Liked the safety feature as well the fact you had to use a key fob to be able to use the buggy. Also the fact it tells you on the buggy with a red led that it is disconnected from the internet and you no longer have control of the buggy. </w:t>
+      </w:r>
+    </w:p>
+    <w:p>
+      <w:r>
+        <w:t xml:space="preserve">Standard </w:t>
+      </w:r>
+      <w:proofErr w:type="spellStart"/>
+      <w:r>
+        <w:t>WiFi</w:t>
+      </w:r>
+      <w:proofErr w:type="spellEnd"/>
+      <w:r>
+        <w:t xml:space="preserve">:  wasn’t as easy to use. Didn’t like the fact every time you placed a command the keyboard went away so you had to click on the box again to load a command. When I asked for a temp reading it wasn’t displayed on the </w:t>
+      </w:r>
+      <w:proofErr w:type="spellStart"/>
+      <w:r>
+        <w:t>wifi</w:t>
+      </w:r>
+      <w:proofErr w:type="spellEnd"/>
+      <w:r>
+        <w:t xml:space="preserve"> app. Just gave me a random number. Also when disconnected from the internet the red led light didn’t show on the buggy to indicate it was inoperable, however it did show on the </w:t>
+      </w:r>
+      <w:proofErr w:type="spellStart"/>
+      <w:r>
+        <w:t>wifi</w:t>
+      </w:r>
+      <w:proofErr w:type="spellEnd"/>
+      <w:r>
+        <w:t xml:space="preserve"> app that it had been disconnected from the network.  </w:t>
+      </w:r>
+    </w:p>
+    <w:p>
+      <w:r>
+        <w:t xml:space="preserve">Comparison to Bluetooth: </w:t>
+      </w:r>
+      <w:proofErr w:type="spellStart"/>
+      <w:r>
+        <w:t>wifi</w:t>
+      </w:r>
+      <w:proofErr w:type="spellEnd"/>
+      <w:r>
+        <w:t xml:space="preserve"> was really good but the Bluetooth was far better in my opinion as I can used the buggy anywhere anytime I like with ease. Whereas with the </w:t>
+      </w:r>
+      <w:proofErr w:type="spellStart"/>
+      <w:r>
+        <w:t>wifi</w:t>
+      </w:r>
+      <w:proofErr w:type="spellEnd"/>
+      <w:r>
+        <w:t xml:space="preserve"> you must have that connected to be able to use the buggy. Also the Bluetooth has the hot keys which made the whole experience of using the buggy more user friendly and easier. </w:t>
       </w:r>
       <w:bookmarkStart w:id="0" w:name="_GoBack"/>
       <w:bookmarkEnd w:id="0"/>
+    </w:p>
+    <w:p>
+      <w:r>
+        <w:t xml:space="preserve">  </w:t>
+      </w:r>
+    </w:p>
+    <w:p>
+      <w:r>
+        <w:t xml:space="preserve">  </w:t>
+      </w:r>
     </w:p>
     <w:sectPr>
       <w:pgSz w:w="11906" w:h="16838"/>
@@ -317,6 +965,7 @@
     <w:lsdException w:name="HTML Sample" w:semiHidden="1" w:unhideWhenUsed="1"/>
     <w:lsdException w:name="HTML Typewriter" w:semiHidden="1" w:unhideWhenUsed="1"/>
     <w:lsdException w:name="HTML Variable" w:semiHidden="1" w:unhideWhenUsed="1"/>
+    <w:lsdException w:name="Normal Table" w:semiHidden="1" w:unhideWhenUsed="1"/>
     <w:lsdException w:name="annotation subject" w:semiHidden="1" w:unhideWhenUsed="1"/>
     <w:lsdException w:name="No List" w:semiHidden="1" w:unhideWhenUsed="1"/>
     <w:lsdException w:name="Outline List 1" w:semiHidden="1" w:unhideWhenUsed="1"/>
@@ -363,8 +1012,10 @@
     <w:lsdException w:name="Table Subtle 2" w:semiHidden="1" w:unhideWhenUsed="1"/>
     <w:lsdException w:name="Table Web 1" w:semiHidden="1" w:unhideWhenUsed="1"/>
     <w:lsdException w:name="Table Web 2" w:semiHidden="1" w:unhideWhenUsed="1"/>
+    <w:lsdException w:name="Table Web 3" w:semiHidden="1" w:unhideWhenUsed="1"/>
     <w:lsdException w:name="Balloon Text" w:semiHidden="1" w:unhideWhenUsed="1"/>
     <w:lsdException w:name="Table Grid" w:uiPriority="39"/>
+    <w:lsdException w:name="Table Theme" w:semiHidden="1" w:unhideWhenUsed="1"/>
     <w:lsdException w:name="Placeholder Text" w:semiHidden="1"/>
     <w:lsdException w:name="No Spacing" w:uiPriority="1" w:qFormat="1"/>
     <w:lsdException w:name="Light Shading" w:uiPriority="60"/>
